--- a/Ługowska_Dominika_gr2_proj3.docx
+++ b/Ługowska_Dominika_gr2_proj3.docx
@@ -711,35 +711,7 @@
           <w:sz w:val="24"/>
           <w:szCs w:val="24"/>
         </w:rPr>
-        <w:t xml:space="preserve"> - </w:t>
-      </w:r>
-      <w:r>
-        <w:rPr>
-          <w:sz w:val="24"/>
-          <w:szCs w:val="24"/>
-        </w:rPr>
-        <w:t>przeliczającej</w:t>
-      </w:r>
-      <w:r>
-        <w:rPr>
-          <w:sz w:val="24"/>
-          <w:szCs w:val="24"/>
-        </w:rPr>
-        <w:t xml:space="preserve"> </w:t>
-      </w:r>
-      <w:r>
-        <w:rPr>
-          <w:sz w:val="24"/>
-          <w:szCs w:val="24"/>
-        </w:rPr>
-        <w:t>współrzędne</w:t>
-      </w:r>
-      <w:r>
-        <w:rPr>
-          <w:sz w:val="24"/>
-          <w:szCs w:val="24"/>
-        </w:rPr>
-        <w:t xml:space="preserve"> geograficzne na geodezyjne;</w:t>
+        <w:t xml:space="preserve"> - przeliczającej współrzędne geograficzne na geodezyjne;</w:t>
       </w:r>
     </w:p>
     <w:p>
@@ -769,35 +741,7 @@
           <w:sz w:val="24"/>
           <w:szCs w:val="24"/>
         </w:rPr>
-        <w:t xml:space="preserve"> - </w:t>
-      </w:r>
-      <w:r>
-        <w:rPr>
-          <w:sz w:val="24"/>
-          <w:szCs w:val="24"/>
-        </w:rPr>
-        <w:t>obliczającej</w:t>
-      </w:r>
-      <w:r>
-        <w:rPr>
-          <w:sz w:val="24"/>
-          <w:szCs w:val="24"/>
-        </w:rPr>
-        <w:t xml:space="preserve"> dystans </w:t>
-      </w:r>
-      <w:r>
-        <w:rPr>
-          <w:sz w:val="24"/>
-          <w:szCs w:val="24"/>
-        </w:rPr>
-        <w:t>pomiędzy</w:t>
-      </w:r>
-      <w:r>
-        <w:rPr>
-          <w:sz w:val="24"/>
-          <w:szCs w:val="24"/>
-        </w:rPr>
-        <w:t xml:space="preserve"> punktami XYZ;</w:t>
+        <w:t xml:space="preserve"> - obliczającej dystans pomiędzy punktami XYZ;</w:t>
       </w:r>
     </w:p>
     <w:p>
@@ -827,35 +771,7 @@
           <w:sz w:val="24"/>
           <w:szCs w:val="24"/>
         </w:rPr>
-        <w:t xml:space="preserve"> - </w:t>
-      </w:r>
-      <w:r>
-        <w:rPr>
-          <w:sz w:val="24"/>
-          <w:szCs w:val="24"/>
-        </w:rPr>
-        <w:t>obliczającej</w:t>
-      </w:r>
-      <w:r>
-        <w:rPr>
-          <w:sz w:val="24"/>
-          <w:szCs w:val="24"/>
-        </w:rPr>
-        <w:t xml:space="preserve"> dystans </w:t>
-      </w:r>
-      <w:r>
-        <w:rPr>
-          <w:sz w:val="24"/>
-          <w:szCs w:val="24"/>
-        </w:rPr>
-        <w:t>pomiędzy</w:t>
-      </w:r>
-      <w:r>
-        <w:rPr>
-          <w:sz w:val="24"/>
-          <w:szCs w:val="24"/>
-        </w:rPr>
-        <w:t xml:space="preserve"> punktami </w:t>
+        <w:t xml:space="preserve"> - obliczającej dystans pomiędzy punktami </w:t>
       </w:r>
       <w:proofErr w:type="spellStart"/>
       <w:r>
@@ -2320,6 +2236,7 @@
       </w:pPr>
       <w:r>
         <w:rPr>
+          <w:noProof/>
           <w:sz w:val="24"/>
           <w:szCs w:val="24"/>
         </w:rPr>
@@ -2526,294 +2443,283 @@
           <w:sz w:val="24"/>
           <w:szCs w:val="24"/>
         </w:rPr>
-        <w:t>Dodatkowo opis interfejsu graficznego był stworzony w spe</w:t>
+        <w:t>Dodatkowo opis interfejsu graficznego był stworzony w specjalnym pliku .</w:t>
+      </w:r>
+      <w:proofErr w:type="spellStart"/>
+      <w:r>
+        <w:rPr>
+          <w:sz w:val="24"/>
+          <w:szCs w:val="24"/>
+        </w:rPr>
+        <w:t>kv</w:t>
+      </w:r>
+      <w:proofErr w:type="spellEnd"/>
+      <w:r>
+        <w:rPr>
+          <w:sz w:val="24"/>
+          <w:szCs w:val="24"/>
+        </w:rPr>
+        <w:t xml:space="preserve">, wykorzystującym właściwości narzędzia Kivy. </w:t>
+      </w:r>
+      <w:r>
+        <w:rPr>
+          <w:sz w:val="24"/>
+          <w:szCs w:val="24"/>
+        </w:rPr>
+        <w:t xml:space="preserve">Ponadto zadanie przybliżyło algorytmy </w:t>
+      </w:r>
+      <w:r>
+        <w:rPr>
+          <w:sz w:val="24"/>
+          <w:szCs w:val="24"/>
+        </w:rPr>
+        <w:t xml:space="preserve">obliczania parametrów trasy. </w:t>
+      </w:r>
+    </w:p>
+    <w:p>
+      <w:pPr>
+        <w:jc w:val="both"/>
+        <w:rPr>
+          <w:sz w:val="24"/>
+          <w:szCs w:val="24"/>
+        </w:rPr>
+      </w:pPr>
+      <w:r>
+        <w:rPr>
+          <w:sz w:val="24"/>
+          <w:szCs w:val="24"/>
+        </w:rPr>
+        <w:t>Do sprawozdania są dołączone:</w:t>
+      </w:r>
+    </w:p>
+    <w:p>
+      <w:pPr>
+        <w:pStyle w:val="Akapitzlist"/>
+        <w:numPr>
+          <w:ilvl w:val="0"/>
+          <w:numId w:val="10"/>
+        </w:numPr>
+        <w:jc w:val="both"/>
+        <w:rPr>
+          <w:sz w:val="24"/>
+          <w:szCs w:val="24"/>
+        </w:rPr>
+      </w:pPr>
+      <w:r>
+        <w:rPr>
+          <w:sz w:val="24"/>
+          <w:szCs w:val="24"/>
+        </w:rPr>
+        <w:t xml:space="preserve">plik interfejsu graficznego </w:t>
+      </w:r>
+      <w:proofErr w:type="spellStart"/>
+      <w:r>
+        <w:rPr>
+          <w:sz w:val="24"/>
+          <w:szCs w:val="24"/>
+        </w:rPr>
+        <w:t>Kivy</w:t>
+      </w:r>
+      <w:proofErr w:type="spellEnd"/>
+      <w:r>
+        <w:rPr>
+          <w:sz w:val="24"/>
+          <w:szCs w:val="24"/>
+        </w:rPr>
+        <w:t xml:space="preserve"> </w:t>
+      </w:r>
+      <w:r>
+        <w:rPr>
+          <w:sz w:val="24"/>
+          <w:szCs w:val="24"/>
+        </w:rPr>
+        <w:t>(</w:t>
+      </w:r>
+      <w:proofErr w:type="spellStart"/>
+      <w:r>
+        <w:rPr>
+          <w:sz w:val="24"/>
+          <w:szCs w:val="24"/>
+        </w:rPr>
+        <w:t>mapview.kv</w:t>
+      </w:r>
+      <w:proofErr w:type="spellEnd"/>
+      <w:r>
+        <w:rPr>
+          <w:sz w:val="24"/>
+          <w:szCs w:val="24"/>
+        </w:rPr>
+        <w:t>)</w:t>
+      </w:r>
+    </w:p>
+    <w:p>
+      <w:pPr>
+        <w:pStyle w:val="Akapitzlist"/>
+        <w:numPr>
+          <w:ilvl w:val="0"/>
+          <w:numId w:val="10"/>
+        </w:numPr>
+        <w:jc w:val="both"/>
+        <w:rPr>
+          <w:sz w:val="24"/>
+          <w:szCs w:val="24"/>
+        </w:rPr>
+      </w:pPr>
+      <w:r>
+        <w:rPr>
+          <w:sz w:val="24"/>
+          <w:szCs w:val="24"/>
+        </w:rPr>
+        <w:t xml:space="preserve">plik z funkcjami pomocniczymi – tworzony w programie </w:t>
+      </w:r>
+      <w:proofErr w:type="spellStart"/>
+      <w:r>
+        <w:rPr>
+          <w:sz w:val="24"/>
+          <w:szCs w:val="24"/>
+        </w:rPr>
+        <w:t>Spyder</w:t>
+      </w:r>
+      <w:proofErr w:type="spellEnd"/>
+      <w:r>
+        <w:rPr>
+          <w:sz w:val="24"/>
+          <w:szCs w:val="24"/>
+        </w:rPr>
+        <w:t xml:space="preserve"> (odczyt_gpx.py)</w:t>
+      </w:r>
+    </w:p>
+    <w:p>
+      <w:pPr>
+        <w:pStyle w:val="Akapitzlist"/>
+        <w:numPr>
+          <w:ilvl w:val="0"/>
+          <w:numId w:val="10"/>
+        </w:numPr>
+        <w:jc w:val="both"/>
+        <w:rPr>
+          <w:sz w:val="24"/>
+          <w:szCs w:val="24"/>
+        </w:rPr>
+      </w:pPr>
+      <w:r>
+        <w:rPr>
+          <w:sz w:val="24"/>
+          <w:szCs w:val="24"/>
+        </w:rPr>
+        <w:t xml:space="preserve">plik z końcową wersją programu – tworzony w programie </w:t>
+      </w:r>
+      <w:proofErr w:type="spellStart"/>
+      <w:r>
+        <w:rPr>
+          <w:sz w:val="24"/>
+          <w:szCs w:val="24"/>
+        </w:rPr>
+        <w:t>Spyder</w:t>
+      </w:r>
+      <w:proofErr w:type="spellEnd"/>
+      <w:r>
+        <w:rPr>
+          <w:sz w:val="24"/>
+          <w:szCs w:val="24"/>
+        </w:rPr>
+        <w:t xml:space="preserve"> (projekt</w:t>
+      </w:r>
+      <w:r>
+        <w:rPr>
+          <w:sz w:val="24"/>
+          <w:szCs w:val="24"/>
+        </w:rPr>
+        <w:t>3</w:t>
+      </w:r>
+      <w:r>
+        <w:rPr>
+          <w:sz w:val="24"/>
+          <w:szCs w:val="24"/>
+        </w:rPr>
+        <w:t>.py)</w:t>
+      </w:r>
+    </w:p>
+    <w:p>
+      <w:pPr>
+        <w:pStyle w:val="Akapitzlist"/>
+        <w:numPr>
+          <w:ilvl w:val="0"/>
+          <w:numId w:val="10"/>
+        </w:numPr>
+        <w:jc w:val="both"/>
+        <w:rPr>
+          <w:sz w:val="24"/>
+          <w:szCs w:val="24"/>
+        </w:rPr>
+      </w:pPr>
+      <w:r>
+        <w:rPr>
+          <w:sz w:val="24"/>
+          <w:szCs w:val="24"/>
+        </w:rPr>
+        <w:t>przykładowy plik .</w:t>
+      </w:r>
+      <w:proofErr w:type="spellStart"/>
+      <w:r>
+        <w:rPr>
+          <w:sz w:val="24"/>
+          <w:szCs w:val="24"/>
+        </w:rPr>
+        <w:t>gpx</w:t>
+      </w:r>
+      <w:proofErr w:type="spellEnd"/>
+      <w:r>
+        <w:rPr>
+          <w:sz w:val="24"/>
+          <w:szCs w:val="24"/>
+        </w:rPr>
+        <w:t xml:space="preserve"> (krk1.gpx)</w:t>
+      </w:r>
+    </w:p>
+    <w:p>
+      <w:pPr>
+        <w:jc w:val="both"/>
+        <w:rPr>
+          <w:sz w:val="24"/>
+          <w:szCs w:val="24"/>
+        </w:rPr>
+      </w:pPr>
+      <w:r>
+        <w:rPr>
+          <w:sz w:val="24"/>
+          <w:szCs w:val="24"/>
+        </w:rPr>
+        <w:t>Powyższe pliki znajdują się również w repozytorium pod adresem:</w:t>
+      </w:r>
+    </w:p>
+    <w:p>
+      <w:pPr>
+        <w:jc w:val="both"/>
+        <w:rPr>
+          <w:sz w:val="24"/>
+          <w:szCs w:val="24"/>
+        </w:rPr>
+      </w:pPr>
+      <w:hyperlink r:id="rId6" w:history="1">
+        <w:r>
+          <w:rPr>
+            <w:rStyle w:val="Hipercze"/>
+            <w:sz w:val="24"/>
+            <w:szCs w:val="24"/>
+          </w:rPr>
+          <w:t>https://github.com/DominikaLugowska/proj3-kivy</w:t>
+        </w:r>
+      </w:hyperlink>
+      <w:r>
+        <w:rPr>
+          <w:sz w:val="24"/>
+          <w:szCs w:val="24"/>
+        </w:rPr>
+        <w:t xml:space="preserve"> </w:t>
       </w:r>
       <w:bookmarkStart w:id="0" w:name="_GoBack"/>
       <w:bookmarkEnd w:id="0"/>
-      <w:r>
-        <w:rPr>
-          <w:sz w:val="24"/>
-          <w:szCs w:val="24"/>
-        </w:rPr>
-        <w:t>cjalnym pliku .</w:t>
-      </w:r>
-      <w:proofErr w:type="spellStart"/>
-      <w:r>
-        <w:rPr>
-          <w:sz w:val="24"/>
-          <w:szCs w:val="24"/>
-        </w:rPr>
-        <w:t>kv</w:t>
-      </w:r>
-      <w:proofErr w:type="spellEnd"/>
-      <w:r>
-        <w:rPr>
-          <w:sz w:val="24"/>
-          <w:szCs w:val="24"/>
-        </w:rPr>
-        <w:t xml:space="preserve">, wykorzystującym właściwości narzędzia Kivy. </w:t>
-      </w:r>
-      <w:r>
-        <w:rPr>
-          <w:sz w:val="24"/>
-          <w:szCs w:val="24"/>
-        </w:rPr>
-        <w:t xml:space="preserve">Ponadto zadanie przybliżyło algorytmy </w:t>
-      </w:r>
-      <w:r>
-        <w:rPr>
-          <w:sz w:val="24"/>
-          <w:szCs w:val="24"/>
-        </w:rPr>
-        <w:t xml:space="preserve">obliczania parametrów trasy. </w:t>
-      </w:r>
-    </w:p>
-    <w:p>
-      <w:pPr>
-        <w:jc w:val="both"/>
-        <w:rPr>
-          <w:sz w:val="24"/>
-          <w:szCs w:val="24"/>
-        </w:rPr>
-      </w:pPr>
-      <w:r>
-        <w:rPr>
-          <w:sz w:val="24"/>
-          <w:szCs w:val="24"/>
-        </w:rPr>
-        <w:t>Do sprawozdania są dołączone:</w:t>
-      </w:r>
-    </w:p>
-    <w:p>
-      <w:pPr>
-        <w:pStyle w:val="Akapitzlist"/>
-        <w:numPr>
-          <w:ilvl w:val="0"/>
-          <w:numId w:val="10"/>
-        </w:numPr>
-        <w:jc w:val="both"/>
-        <w:rPr>
-          <w:sz w:val="24"/>
-          <w:szCs w:val="24"/>
-        </w:rPr>
-      </w:pPr>
-      <w:r>
-        <w:rPr>
-          <w:sz w:val="24"/>
-          <w:szCs w:val="24"/>
-        </w:rPr>
-        <w:t xml:space="preserve">plik interfejsu graficznego </w:t>
-      </w:r>
-      <w:proofErr w:type="spellStart"/>
-      <w:r>
-        <w:rPr>
-          <w:sz w:val="24"/>
-          <w:szCs w:val="24"/>
-        </w:rPr>
-        <w:t>Kivy</w:t>
-      </w:r>
-      <w:proofErr w:type="spellEnd"/>
-      <w:r>
-        <w:rPr>
-          <w:sz w:val="24"/>
-          <w:szCs w:val="24"/>
-        </w:rPr>
-        <w:t xml:space="preserve"> </w:t>
-      </w:r>
-      <w:r>
-        <w:rPr>
-          <w:sz w:val="24"/>
-          <w:szCs w:val="24"/>
-        </w:rPr>
-        <w:t>(</w:t>
-      </w:r>
-      <w:proofErr w:type="spellStart"/>
-      <w:r>
-        <w:rPr>
-          <w:sz w:val="24"/>
-          <w:szCs w:val="24"/>
-        </w:rPr>
-        <w:t>mapview.kv</w:t>
-      </w:r>
-      <w:proofErr w:type="spellEnd"/>
-      <w:r>
-        <w:rPr>
-          <w:sz w:val="24"/>
-          <w:szCs w:val="24"/>
-        </w:rPr>
-        <w:t>)</w:t>
-      </w:r>
-    </w:p>
-    <w:p>
-      <w:pPr>
-        <w:pStyle w:val="Akapitzlist"/>
-        <w:numPr>
-          <w:ilvl w:val="0"/>
-          <w:numId w:val="10"/>
-        </w:numPr>
-        <w:jc w:val="both"/>
-        <w:rPr>
-          <w:sz w:val="24"/>
-          <w:szCs w:val="24"/>
-        </w:rPr>
-      </w:pPr>
-      <w:r>
-        <w:rPr>
-          <w:sz w:val="24"/>
-          <w:szCs w:val="24"/>
-        </w:rPr>
-        <w:t xml:space="preserve">plik z funkcjami pomocniczymi </w:t>
-      </w:r>
-      <w:r>
-        <w:rPr>
-          <w:sz w:val="24"/>
-          <w:szCs w:val="24"/>
-        </w:rPr>
-        <w:t xml:space="preserve">– tworzony w programie </w:t>
-      </w:r>
-      <w:proofErr w:type="spellStart"/>
-      <w:r>
-        <w:rPr>
-          <w:sz w:val="24"/>
-          <w:szCs w:val="24"/>
-        </w:rPr>
-        <w:t>Spyder</w:t>
-      </w:r>
-      <w:proofErr w:type="spellEnd"/>
-      <w:r>
-        <w:rPr>
-          <w:sz w:val="24"/>
-          <w:szCs w:val="24"/>
-        </w:rPr>
-        <w:t xml:space="preserve"> (</w:t>
-      </w:r>
-      <w:r>
-        <w:rPr>
-          <w:sz w:val="24"/>
-          <w:szCs w:val="24"/>
-        </w:rPr>
-        <w:t>odczyt_gpx</w:t>
-      </w:r>
-      <w:r>
-        <w:rPr>
-          <w:sz w:val="24"/>
-          <w:szCs w:val="24"/>
-        </w:rPr>
-        <w:t>.py)</w:t>
-      </w:r>
-    </w:p>
-    <w:p>
-      <w:pPr>
-        <w:pStyle w:val="Akapitzlist"/>
-        <w:numPr>
-          <w:ilvl w:val="0"/>
-          <w:numId w:val="10"/>
-        </w:numPr>
-        <w:jc w:val="both"/>
-        <w:rPr>
-          <w:sz w:val="24"/>
-          <w:szCs w:val="24"/>
-        </w:rPr>
-      </w:pPr>
-      <w:r>
-        <w:rPr>
-          <w:sz w:val="24"/>
-          <w:szCs w:val="24"/>
-        </w:rPr>
-        <w:t xml:space="preserve">plik z końcową wersją programu – tworzony w programie </w:t>
-      </w:r>
-      <w:proofErr w:type="spellStart"/>
-      <w:r>
-        <w:rPr>
-          <w:sz w:val="24"/>
-          <w:szCs w:val="24"/>
-        </w:rPr>
-        <w:t>Spyder</w:t>
-      </w:r>
-      <w:proofErr w:type="spellEnd"/>
-      <w:r>
-        <w:rPr>
-          <w:sz w:val="24"/>
-          <w:szCs w:val="24"/>
-        </w:rPr>
-        <w:t xml:space="preserve"> (projekt</w:t>
-      </w:r>
-      <w:r>
-        <w:rPr>
-          <w:sz w:val="24"/>
-          <w:szCs w:val="24"/>
-        </w:rPr>
-        <w:t>3</w:t>
-      </w:r>
-      <w:r>
-        <w:rPr>
-          <w:sz w:val="24"/>
-          <w:szCs w:val="24"/>
-        </w:rPr>
-        <w:t>.py)</w:t>
-      </w:r>
-    </w:p>
-    <w:p>
-      <w:pPr>
-        <w:pStyle w:val="Akapitzlist"/>
-        <w:numPr>
-          <w:ilvl w:val="0"/>
-          <w:numId w:val="10"/>
-        </w:numPr>
-        <w:jc w:val="both"/>
-        <w:rPr>
-          <w:sz w:val="24"/>
-          <w:szCs w:val="24"/>
-        </w:rPr>
-      </w:pPr>
-      <w:r>
-        <w:rPr>
-          <w:sz w:val="24"/>
-          <w:szCs w:val="24"/>
-        </w:rPr>
-        <w:t>przykładowy plik .</w:t>
-      </w:r>
-      <w:proofErr w:type="spellStart"/>
-      <w:r>
-        <w:rPr>
-          <w:sz w:val="24"/>
-          <w:szCs w:val="24"/>
-        </w:rPr>
-        <w:t>gpx</w:t>
-      </w:r>
-      <w:proofErr w:type="spellEnd"/>
-      <w:r>
-        <w:rPr>
-          <w:sz w:val="24"/>
-          <w:szCs w:val="24"/>
-        </w:rPr>
-        <w:t xml:space="preserve"> (krk1.gpx)</w:t>
-      </w:r>
-    </w:p>
-    <w:p>
-      <w:pPr>
-        <w:jc w:val="both"/>
-        <w:rPr>
-          <w:sz w:val="24"/>
-          <w:szCs w:val="24"/>
-        </w:rPr>
-      </w:pPr>
-      <w:r>
-        <w:rPr>
-          <w:sz w:val="24"/>
-          <w:szCs w:val="24"/>
-        </w:rPr>
-        <w:t>Powyższe pliki znajdują się również w repozytorium pod adresem:</w:t>
-      </w:r>
-    </w:p>
-    <w:p>
-      <w:pPr>
-        <w:jc w:val="both"/>
-        <w:rPr>
-          <w:sz w:val="24"/>
-          <w:szCs w:val="24"/>
-        </w:rPr>
-      </w:pPr>
     </w:p>
     <w:p>
       <w:pPr>
@@ -3976,7 +3882,7 @@
       </w:pPr>
     </w:pPrDefault>
   </w:docDefaults>
-  <w:latentStyles w:defLockedState="0" w:defUIPriority="99" w:defSemiHidden="0" w:defUnhideWhenUsed="0" w:defQFormat="0" w:count="375">
+  <w:latentStyles w:defLockedState="0" w:defUIPriority="99" w:defSemiHidden="0" w:defUnhideWhenUsed="0" w:defQFormat="0" w:count="376">
     <w:lsdException w:name="Normal" w:uiPriority="0" w:qFormat="1"/>
     <w:lsdException w:name="heading 1" w:uiPriority="9" w:qFormat="1"/>
     <w:lsdException w:name="heading 2" w:semiHidden="1" w:uiPriority="9" w:unhideWhenUsed="1" w:qFormat="1"/>
@@ -4125,11 +4031,11 @@
     <w:lsdException w:name="Table Elegant" w:semiHidden="1" w:unhideWhenUsed="1"/>
     <w:lsdException w:name="Table Professional" w:semiHidden="1" w:unhideWhenUsed="1"/>
     <w:lsdException w:name="Table Subtle 1" w:semiHidden="1" w:unhideWhenUsed="1"/>
+    <w:lsdException w:name="Table Subtle 2" w:semiHidden="1" w:unhideWhenUsed="1"/>
     <w:lsdException w:name="Table Web 1" w:semiHidden="1" w:unhideWhenUsed="1"/>
     <w:lsdException w:name="Table Web 2" w:semiHidden="1" w:unhideWhenUsed="1"/>
     <w:lsdException w:name="Balloon Text" w:semiHidden="1" w:unhideWhenUsed="1"/>
     <w:lsdException w:name="Table Grid" w:uiPriority="39"/>
-    <w:lsdException w:name="Table Theme" w:semiHidden="1" w:unhideWhenUsed="1"/>
     <w:lsdException w:name="Placeholder Text" w:semiHidden="1"/>
     <w:lsdException w:name="No Spacing" w:uiPriority="1" w:qFormat="1"/>
     <w:lsdException w:name="Light Shading" w:uiPriority="60"/>
@@ -4349,6 +4255,7 @@
     <w:lsdException w:name="Smart Hyperlink" w:semiHidden="1" w:unhideWhenUsed="1"/>
     <w:lsdException w:name="Hashtag" w:semiHidden="1" w:unhideWhenUsed="1"/>
     <w:lsdException w:name="Unresolved Mention" w:semiHidden="1" w:unhideWhenUsed="1"/>
+    <w:lsdException w:name="Smart Link" w:semiHidden="1" w:unhideWhenUsed="1"/>
   </w:latentStyles>
   <w:style w:type="paragraph" w:default="1" w:styleId="Normalny">
     <w:name w:val="Normal"/>
@@ -4424,6 +4331,29 @@
       <w:color w:val="2F5496" w:themeColor="accent1" w:themeShade="BF"/>
       <w:sz w:val="32"/>
       <w:szCs w:val="32"/>
+    </w:rPr>
+  </w:style>
+  <w:style w:type="character" w:styleId="Hipercze">
+    <w:name w:val="Hyperlink"/>
+    <w:basedOn w:val="Domylnaczcionkaakapitu"/>
+    <w:uiPriority w:val="99"/>
+    <w:unhideWhenUsed/>
+    <w:rsid w:val="00257DE5"/>
+    <w:rPr>
+      <w:color w:val="0563C1" w:themeColor="hyperlink"/>
+      <w:u w:val="single"/>
+    </w:rPr>
+  </w:style>
+  <w:style w:type="character" w:styleId="Nierozpoznanawzmianka">
+    <w:name w:val="Unresolved Mention"/>
+    <w:basedOn w:val="Domylnaczcionkaakapitu"/>
+    <w:uiPriority w:val="99"/>
+    <w:semiHidden/>
+    <w:unhideWhenUsed/>
+    <w:rsid w:val="00257DE5"/>
+    <w:rPr>
+      <w:color w:val="605E5C"/>
+      <w:shd w:val="clear" w:color="auto" w:fill="E1DFDD"/>
     </w:rPr>
   </w:style>
 </w:styles>
